--- a/PoGoPVP/Documentation/PoGoPVPEncyclopedia.docx
+++ b/PoGoPVP/Documentation/PoGoPVPEncyclopedia.docx
@@ -2,6 +2,1183 @@
 <file path=word/document.xml><?xml version="1.0" encoding="utf-8"?>
 <w:document xmlns:wpc="http://schemas.microsoft.com/office/word/2010/wordprocessingCanvas" xmlns:cx="http://schemas.microsoft.com/office/drawing/2014/chartex" xmlns:cx1="http://schemas.microsoft.com/office/drawing/2015/9/8/chartex" xmlns:cx2="http://schemas.microsoft.com/office/drawing/2015/10/21/chartex" xmlns:cx3="http://schemas.microsoft.com/office/drawing/2016/5/9/chartex" xmlns:cx4="http://schemas.microsoft.com/office/drawing/2016/5/10/chartex" xmlns:cx5="http://schemas.microsoft.com/office/drawing/2016/5/11/chartex" xmlns:cx6="http://schemas.microsoft.com/office/drawing/2016/5/12/chartex" xmlns:cx7="http://schemas.microsoft.com/office/drawing/2016/5/13/chartex" xmlns:cx8="http://schemas.microsoft.com/office/drawing/2016/5/14/chartex" xmlns:mc="http://schemas.openxmlformats.org/markup-compatibility/2006" xmlns:aink="http://schemas.microsoft.com/office/drawing/2016/ink" xmlns:am3d="http://schemas.microsoft.com/office/drawing/2017/model3d" xmlns:o="urn:schemas-microsoft-com:office:office" xmlns:oel="http://schemas.microsoft.com/office/2019/extlst" xmlns:r="http://schemas.openxmlformats.org/officeDocument/2006/relationships" xmlns:m="http://schemas.openxmlformats.org/officeDocument/2006/math" xmlns:v="urn:schemas-microsoft-com:vml" xmlns:wp14="http://schemas.microsoft.com/office/word/2010/wordprocessingDrawing" xmlns:wp="http://schemas.openxmlformats.org/drawingml/2006/wordprocessingDrawing" xmlns:w10="urn:schemas-microsoft-com:office:word" xmlns:w="http://schemas.openxmlformats.org/wordprocessingml/2006/main" xmlns:w14="http://schemas.microsoft.com/office/word/2010/wordml" xmlns:w15="http://schemas.microsoft.com/office/word/2012/wordml" xmlns:w16cex="http://schemas.microsoft.com/office/word/2018/wordml/cex" xmlns:w16cid="http://schemas.microsoft.com/office/word/2016/wordml/cid" xmlns:w16="http://schemas.microsoft.com/office/word/2018/wordml" xmlns:w16sdtdh="http://schemas.microsoft.com/office/word/2020/wordml/sdtdatahash" xmlns:w16se="http://schemas.microsoft.com/office/word/2015/wordml/symex" xmlns:wpg="http://schemas.microsoft.com/office/word/2010/wordprocessingGroup" xmlns:wpi="http://schemas.microsoft.com/office/word/2010/wordprocessingInk" xmlns:wne="http://schemas.microsoft.com/office/word/2006/wordml" xmlns:wps="http://schemas.microsoft.com/office/word/2010/wordprocessingShape" mc:Ignorable="w14 w15 w16se w16cid w16 w16cex w16sdtdh wp14">
   <w:body>
+    <w:p>
+      <w:pPr>
+        <w:tabs>
+          <w:tab w:val="left" w:pos="593"/>
+        </w:tabs>
+        <w:autoSpaceDE w:val="0"/>
+        <w:autoSpaceDN w:val="0"/>
+        <w:adjustRightInd w:val="0"/>
+        <w:rPr>
+          <w:rFonts w:ascii="Menlo" w:hAnsi="Menlo" w:cs="Menlo"/>
+          <w:color w:val="000000" w:themeColor="text1"/>
+          <w:sz w:val="16"/>
+          <w:szCs w:val="16"/>
+        </w:rPr>
+      </w:pPr>
+      <w:r>
+        <w:rPr>
+          <w:rFonts w:ascii="Menlo" w:hAnsi="Menlo" w:cs="Menlo"/>
+          <w:color w:val="000000" w:themeColor="text1"/>
+          <w:sz w:val="16"/>
+          <w:szCs w:val="16"/>
+        </w:rPr>
+        <w:t xml:space="preserve"># </w:t>
+      </w:r>
+      <w:r>
+        <w:rPr>
+          <w:rFonts w:ascii="Menlo" w:hAnsi="Menlo" w:cs="Menlo"/>
+          <w:color w:val="000000" w:themeColor="text1"/>
+          <w:sz w:val="16"/>
+          <w:szCs w:val="16"/>
+        </w:rPr>
+        <w:t>Course: MLSPs11-001</w:t>
+      </w:r>
+    </w:p>
+    <w:p>
+      <w:pPr>
+        <w:tabs>
+          <w:tab w:val="left" w:pos="593"/>
+        </w:tabs>
+        <w:autoSpaceDE w:val="0"/>
+        <w:autoSpaceDN w:val="0"/>
+        <w:adjustRightInd w:val="0"/>
+        <w:rPr>
+          <w:rFonts w:ascii="Menlo" w:hAnsi="Menlo" w:cs="Menlo"/>
+          <w:color w:val="000000" w:themeColor="text1"/>
+          <w:sz w:val="16"/>
+          <w:szCs w:val="16"/>
+        </w:rPr>
+      </w:pPr>
+      <w:r>
+        <w:rPr>
+          <w:rFonts w:ascii="Menlo" w:hAnsi="Menlo" w:cs="Menlo"/>
+          <w:color w:val="000000" w:themeColor="text1"/>
+          <w:sz w:val="16"/>
+          <w:szCs w:val="16"/>
+        </w:rPr>
+        <w:t xml:space="preserve"># Master League Starter Pack </w:t>
+      </w:r>
+      <w:r>
+        <w:rPr>
+          <w:rFonts w:ascii="Menlo" w:hAnsi="Menlo" w:cs="Menlo"/>
+          <w:color w:val="000000" w:themeColor="text1"/>
+          <w:sz w:val="16"/>
+          <w:szCs w:val="16"/>
+        </w:rPr>
+        <w:t>– 001</w:t>
+      </w:r>
+    </w:p>
+    <w:p>
+      <w:pPr>
+        <w:tabs>
+          <w:tab w:val="left" w:pos="593"/>
+        </w:tabs>
+        <w:autoSpaceDE w:val="0"/>
+        <w:autoSpaceDN w:val="0"/>
+        <w:adjustRightInd w:val="0"/>
+        <w:rPr>
+          <w:rFonts w:ascii="Menlo" w:hAnsi="Menlo" w:cs="Menlo"/>
+          <w:color w:val="000000" w:themeColor="text1"/>
+          <w:sz w:val="16"/>
+          <w:szCs w:val="16"/>
+        </w:rPr>
+      </w:pPr>
+      <w:r>
+        <w:rPr>
+          <w:rFonts w:ascii="Menlo" w:hAnsi="Menlo" w:cs="Menlo"/>
+          <w:color w:val="000000" w:themeColor="text1"/>
+          <w:sz w:val="16"/>
+          <w:szCs w:val="16"/>
+        </w:rPr>
+        <w:t>#</w:t>
+      </w:r>
+    </w:p>
+    <w:p>
+      <w:pPr>
+        <w:tabs>
+          <w:tab w:val="left" w:pos="593"/>
+        </w:tabs>
+        <w:autoSpaceDE w:val="0"/>
+        <w:autoSpaceDN w:val="0"/>
+        <w:adjustRightInd w:val="0"/>
+        <w:rPr>
+          <w:rFonts w:ascii="Menlo" w:hAnsi="Menlo" w:cs="Menlo"/>
+          <w:color w:val="000000" w:themeColor="text1"/>
+          <w:sz w:val="16"/>
+          <w:szCs w:val="16"/>
+        </w:rPr>
+      </w:pPr>
+      <w:r>
+        <w:rPr>
+          <w:rFonts w:ascii="Menlo" w:hAnsi="Menlo" w:cs="Menlo"/>
+          <w:color w:val="000000" w:themeColor="text1"/>
+          <w:sz w:val="16"/>
+          <w:szCs w:val="16"/>
+        </w:rPr>
+        <w:t xml:space="preserve"># </w:t>
+      </w:r>
+      <w:r>
+        <w:rPr>
+          <w:rFonts w:ascii="Menlo" w:hAnsi="Menlo" w:cs="Menlo"/>
+          <w:color w:val="000000" w:themeColor="text1"/>
+          <w:sz w:val="16"/>
+          <w:szCs w:val="16"/>
+        </w:rPr>
+        <w:t>Dialga, Mewtwo and GiratinaOrigin</w:t>
+      </w:r>
+    </w:p>
+    <w:p>
+      <w:pPr>
+        <w:tabs>
+          <w:tab w:val="left" w:pos="593"/>
+        </w:tabs>
+        <w:autoSpaceDE w:val="0"/>
+        <w:autoSpaceDN w:val="0"/>
+        <w:adjustRightInd w:val="0"/>
+        <w:rPr>
+          <w:rFonts w:ascii="Menlo" w:hAnsi="Menlo" w:cs="Menlo"/>
+          <w:color w:val="000000" w:themeColor="text1"/>
+          <w:sz w:val="16"/>
+          <w:szCs w:val="16"/>
+        </w:rPr>
+      </w:pPr>
+      <w:r>
+        <w:rPr>
+          <w:rFonts w:ascii="Menlo" w:hAnsi="Menlo" w:cs="Menlo"/>
+          <w:color w:val="000000" w:themeColor="text1"/>
+          <w:sz w:val="16"/>
+          <w:szCs w:val="16"/>
+        </w:rPr>
+        <w:t># Learn</w:t>
+      </w:r>
+      <w:r>
+        <w:rPr>
+          <w:rFonts w:ascii="Menlo" w:hAnsi="Menlo" w:cs="Menlo"/>
+          <w:color w:val="000000" w:themeColor="text1"/>
+          <w:sz w:val="16"/>
+          <w:szCs w:val="16"/>
+        </w:rPr>
+        <w:t>ing Objectives</w:t>
+      </w:r>
+    </w:p>
+    <w:p>
+      <w:pPr>
+        <w:tabs>
+          <w:tab w:val="left" w:pos="593"/>
+        </w:tabs>
+        <w:autoSpaceDE w:val="0"/>
+        <w:autoSpaceDN w:val="0"/>
+        <w:adjustRightInd w:val="0"/>
+        <w:rPr>
+          <w:rFonts w:ascii="Menlo" w:hAnsi="Menlo" w:cs="Menlo"/>
+          <w:color w:val="000000" w:themeColor="text1"/>
+          <w:sz w:val="16"/>
+          <w:szCs w:val="16"/>
+        </w:rPr>
+      </w:pPr>
+      <w:r>
+        <w:rPr>
+          <w:rFonts w:ascii="Menlo" w:hAnsi="Menlo" w:cs="Menlo"/>
+          <w:color w:val="000000" w:themeColor="text1"/>
+          <w:sz w:val="16"/>
+          <w:szCs w:val="16"/>
+        </w:rPr>
+        <w:t>#</w:t>
+      </w:r>
+      <w:r>
+        <w:rPr>
+          <w:rFonts w:ascii="Menlo" w:hAnsi="Menlo" w:cs="Menlo"/>
+          <w:color w:val="000000" w:themeColor="text1"/>
+          <w:sz w:val="16"/>
+          <w:szCs w:val="16"/>
+        </w:rPr>
+        <w:tab/>
+        <w:t>(1)</w:t>
+      </w:r>
+      <w:r>
+        <w:rPr>
+          <w:rFonts w:ascii="Menlo" w:hAnsi="Menlo" w:cs="Menlo"/>
+          <w:color w:val="000000" w:themeColor="text1"/>
+          <w:sz w:val="16"/>
+          <w:szCs w:val="16"/>
+        </w:rPr>
+        <w:t xml:space="preserve"> Types Dragon, Psyc</w:t>
+      </w:r>
+      <w:r>
+        <w:rPr>
+          <w:rFonts w:ascii="Menlo" w:hAnsi="Menlo" w:cs="Menlo"/>
+          <w:color w:val="000000" w:themeColor="text1"/>
+          <w:sz w:val="16"/>
+          <w:szCs w:val="16"/>
+        </w:rPr>
+        <w:t>h</w:t>
+      </w:r>
+      <w:r>
+        <w:rPr>
+          <w:rFonts w:ascii="Menlo" w:hAnsi="Menlo" w:cs="Menlo"/>
+          <w:color w:val="000000" w:themeColor="text1"/>
+          <w:sz w:val="16"/>
+          <w:szCs w:val="16"/>
+        </w:rPr>
+        <w:t xml:space="preserve">ic, </w:t>
+      </w:r>
+      <w:r>
+        <w:rPr>
+          <w:rFonts w:ascii="Menlo" w:hAnsi="Menlo" w:cs="Menlo"/>
+          <w:color w:val="000000" w:themeColor="text1"/>
+          <w:sz w:val="16"/>
+          <w:szCs w:val="16"/>
+        </w:rPr>
+        <w:t xml:space="preserve">Ghost and </w:t>
+      </w:r>
+      <w:r>
+        <w:rPr>
+          <w:rFonts w:ascii="Menlo" w:hAnsi="Menlo" w:cs="Menlo"/>
+          <w:color w:val="000000" w:themeColor="text1"/>
+          <w:sz w:val="16"/>
+          <w:szCs w:val="16"/>
+        </w:rPr>
+        <w:t xml:space="preserve">Steel </w:t>
+      </w:r>
+    </w:p>
+    <w:p>
+      <w:pPr>
+        <w:tabs>
+          <w:tab w:val="left" w:pos="593"/>
+        </w:tabs>
+        <w:autoSpaceDE w:val="0"/>
+        <w:autoSpaceDN w:val="0"/>
+        <w:adjustRightInd w:val="0"/>
+        <w:rPr>
+          <w:rFonts w:ascii="Menlo" w:hAnsi="Menlo" w:cs="Menlo"/>
+          <w:color w:val="000000" w:themeColor="text1"/>
+          <w:sz w:val="16"/>
+          <w:szCs w:val="16"/>
+        </w:rPr>
+      </w:pPr>
+      <w:r>
+        <w:rPr>
+          <w:rFonts w:ascii="Menlo" w:hAnsi="Menlo" w:cs="Menlo"/>
+          <w:color w:val="000000" w:themeColor="text1"/>
+          <w:sz w:val="16"/>
+          <w:szCs w:val="16"/>
+        </w:rPr>
+        <w:t>#</w:t>
+      </w:r>
+      <w:r>
+        <w:rPr>
+          <w:rFonts w:ascii="Menlo" w:hAnsi="Menlo" w:cs="Menlo"/>
+          <w:color w:val="000000" w:themeColor="text1"/>
+          <w:sz w:val="16"/>
+          <w:szCs w:val="16"/>
+        </w:rPr>
+        <w:tab/>
+        <w:t xml:space="preserve">(2) </w:t>
+      </w:r>
+      <w:r>
+        <w:rPr>
+          <w:rFonts w:ascii="Menlo" w:hAnsi="Menlo" w:cs="Menlo"/>
+          <w:color w:val="000000" w:themeColor="text1"/>
+          <w:sz w:val="16"/>
+          <w:szCs w:val="16"/>
+        </w:rPr>
+        <w:t>Effectiveness/Traits for Dragon, Psychic, Ghost and Steel</w:t>
+      </w:r>
+    </w:p>
+    <w:p>
+      <w:pPr>
+        <w:tabs>
+          <w:tab w:val="left" w:pos="593"/>
+        </w:tabs>
+        <w:autoSpaceDE w:val="0"/>
+        <w:autoSpaceDN w:val="0"/>
+        <w:adjustRightInd w:val="0"/>
+        <w:rPr>
+          <w:rFonts w:ascii="Menlo" w:hAnsi="Menlo" w:cs="Menlo"/>
+          <w:color w:val="000000" w:themeColor="text1"/>
+          <w:sz w:val="16"/>
+          <w:szCs w:val="16"/>
+        </w:rPr>
+      </w:pPr>
+      <w:r>
+        <w:rPr>
+          <w:rFonts w:ascii="Menlo" w:hAnsi="Menlo" w:cs="Menlo"/>
+          <w:color w:val="000000" w:themeColor="text1"/>
+          <w:sz w:val="16"/>
+          <w:szCs w:val="16"/>
+        </w:rPr>
+        <w:t>#</w:t>
+      </w:r>
+      <w:r>
+        <w:rPr>
+          <w:rFonts w:ascii="Menlo" w:hAnsi="Menlo" w:cs="Menlo"/>
+          <w:color w:val="000000" w:themeColor="text1"/>
+          <w:sz w:val="16"/>
+          <w:szCs w:val="16"/>
+        </w:rPr>
+        <w:tab/>
+        <w:t xml:space="preserve">(3) </w:t>
+      </w:r>
+      <w:r>
+        <w:rPr>
+          <w:rFonts w:ascii="Menlo" w:hAnsi="Menlo" w:cs="Menlo"/>
+          <w:color w:val="000000" w:themeColor="text1"/>
+          <w:sz w:val="16"/>
+          <w:szCs w:val="16"/>
+        </w:rPr>
+        <w:t>PvPoke Starter Pack Wins and Losses</w:t>
+      </w:r>
+    </w:p>
+    <w:p>
+      <w:pPr>
+        <w:tabs>
+          <w:tab w:val="left" w:pos="593"/>
+        </w:tabs>
+        <w:autoSpaceDE w:val="0"/>
+        <w:autoSpaceDN w:val="0"/>
+        <w:adjustRightInd w:val="0"/>
+        <w:rPr>
+          <w:rFonts w:ascii="Menlo" w:hAnsi="Menlo" w:cs="Menlo"/>
+          <w:color w:val="000000" w:themeColor="text1"/>
+          <w:sz w:val="16"/>
+          <w:szCs w:val="16"/>
+        </w:rPr>
+      </w:pPr>
+    </w:p>
+    <w:p>
+      <w:pPr>
+        <w:tabs>
+          <w:tab w:val="left" w:pos="593"/>
+        </w:tabs>
+        <w:autoSpaceDE w:val="0"/>
+        <w:autoSpaceDN w:val="0"/>
+        <w:adjustRightInd w:val="0"/>
+        <w:rPr>
+          <w:rFonts w:ascii="Menlo" w:hAnsi="Menlo" w:cs="Menlo"/>
+          <w:color w:val="000000" w:themeColor="text1"/>
+          <w:sz w:val="16"/>
+          <w:szCs w:val="16"/>
+        </w:rPr>
+      </w:pPr>
+      <w:r>
+        <w:rPr>
+          <w:rFonts w:ascii="Menlo" w:hAnsi="Menlo" w:cs="Menlo"/>
+          <w:color w:val="000000" w:themeColor="text1"/>
+          <w:sz w:val="16"/>
+          <w:szCs w:val="16"/>
+        </w:rPr>
+        <w:t>ENTRY entry-001</w:t>
+      </w:r>
+    </w:p>
+    <w:p>
+      <w:pPr>
+        <w:tabs>
+          <w:tab w:val="left" w:pos="593"/>
+        </w:tabs>
+        <w:autoSpaceDE w:val="0"/>
+        <w:autoSpaceDN w:val="0"/>
+        <w:adjustRightInd w:val="0"/>
+        <w:rPr>
+          <w:rFonts w:ascii="Menlo" w:hAnsi="Menlo" w:cs="Menlo"/>
+          <w:color w:val="000000" w:themeColor="text1"/>
+          <w:sz w:val="16"/>
+          <w:szCs w:val="16"/>
+        </w:rPr>
+      </w:pPr>
+      <w:r>
+        <w:rPr>
+          <w:rFonts w:ascii="Menlo" w:hAnsi="Menlo" w:cs="Menlo"/>
+          <w:color w:val="000000" w:themeColor="text1"/>
+          <w:sz w:val="16"/>
+          <w:szCs w:val="16"/>
+        </w:rPr>
+        <w:t>TEACH</w:t>
+      </w:r>
+      <w:r>
+        <w:rPr>
+          <w:rFonts w:ascii="Menlo" w:hAnsi="Menlo" w:cs="Menlo"/>
+          <w:color w:val="000000" w:themeColor="text1"/>
+          <w:sz w:val="16"/>
+          <w:szCs w:val="16"/>
+        </w:rPr>
+        <w:t>-POKEMON-</w:t>
+      </w:r>
+      <w:r>
+        <w:rPr>
+          <w:rFonts w:ascii="Menlo" w:hAnsi="Menlo" w:cs="Menlo"/>
+          <w:color w:val="000000" w:themeColor="text1"/>
+          <w:sz w:val="16"/>
+          <w:szCs w:val="16"/>
+        </w:rPr>
+        <w:t>TYPE</w:t>
+      </w:r>
+      <w:r>
+        <w:rPr>
+          <w:rFonts w:ascii="Menlo" w:hAnsi="Menlo" w:cs="Menlo"/>
+          <w:color w:val="000000" w:themeColor="text1"/>
+          <w:sz w:val="16"/>
+          <w:szCs w:val="16"/>
+        </w:rPr>
+        <w:t xml:space="preserve"> </w:t>
+      </w:r>
+      <w:r>
+        <w:rPr>
+          <w:rFonts w:ascii="Menlo" w:hAnsi="Menlo" w:cs="Menlo"/>
+          <w:color w:val="000000" w:themeColor="text1"/>
+          <w:sz w:val="16"/>
+          <w:szCs w:val="16"/>
+        </w:rPr>
+        <w:t xml:space="preserve">( </w:t>
+      </w:r>
+      <w:r>
+        <w:rPr>
+          <w:rFonts w:ascii="Menlo" w:hAnsi="Menlo" w:cs="Menlo"/>
+          <w:color w:val="000000" w:themeColor="text1"/>
+          <w:sz w:val="16"/>
+          <w:szCs w:val="16"/>
+        </w:rPr>
+        <w:t>Dialga</w:t>
+      </w:r>
+      <w:r>
+        <w:rPr>
+          <w:rFonts w:ascii="Menlo" w:hAnsi="Menlo" w:cs="Menlo"/>
+          <w:color w:val="000000" w:themeColor="text1"/>
+          <w:sz w:val="16"/>
+          <w:szCs w:val="16"/>
+        </w:rPr>
+        <w:t xml:space="preserve"> )</w:t>
+      </w:r>
+    </w:p>
+    <w:p>
+      <w:pPr>
+        <w:tabs>
+          <w:tab w:val="left" w:pos="593"/>
+        </w:tabs>
+        <w:autoSpaceDE w:val="0"/>
+        <w:autoSpaceDN w:val="0"/>
+        <w:adjustRightInd w:val="0"/>
+        <w:rPr>
+          <w:rFonts w:ascii="Menlo" w:hAnsi="Menlo" w:cs="Menlo"/>
+          <w:color w:val="000000" w:themeColor="text1"/>
+          <w:sz w:val="16"/>
+          <w:szCs w:val="16"/>
+        </w:rPr>
+      </w:pPr>
+      <w:r>
+        <w:rPr>
+          <w:rFonts w:ascii="Menlo" w:hAnsi="Menlo" w:cs="Menlo"/>
+          <w:color w:val="000000" w:themeColor="text1"/>
+          <w:sz w:val="16"/>
+          <w:szCs w:val="16"/>
+        </w:rPr>
+        <w:t>TEACH-POKEMON-</w:t>
+      </w:r>
+      <w:r>
+        <w:rPr>
+          <w:rFonts w:ascii="Menlo" w:hAnsi="Menlo" w:cs="Menlo"/>
+          <w:color w:val="000000" w:themeColor="text1"/>
+          <w:sz w:val="16"/>
+          <w:szCs w:val="16"/>
+        </w:rPr>
+        <w:t>RESISTANCES ( Dialga )</w:t>
+      </w:r>
+    </w:p>
+    <w:p>
+      <w:pPr>
+        <w:tabs>
+          <w:tab w:val="left" w:pos="593"/>
+        </w:tabs>
+        <w:autoSpaceDE w:val="0"/>
+        <w:autoSpaceDN w:val="0"/>
+        <w:adjustRightInd w:val="0"/>
+        <w:rPr>
+          <w:rFonts w:ascii="Menlo" w:hAnsi="Menlo" w:cs="Menlo"/>
+          <w:color w:val="000000" w:themeColor="text1"/>
+          <w:sz w:val="16"/>
+          <w:szCs w:val="16"/>
+        </w:rPr>
+      </w:pPr>
+      <w:r>
+        <w:rPr>
+          <w:rFonts w:ascii="Menlo" w:hAnsi="Menlo" w:cs="Menlo"/>
+          <w:color w:val="000000" w:themeColor="text1"/>
+          <w:sz w:val="16"/>
+          <w:szCs w:val="16"/>
+        </w:rPr>
+        <w:t>TEACH-POKEMON-</w:t>
+      </w:r>
+      <w:r>
+        <w:rPr>
+          <w:rFonts w:ascii="Menlo" w:hAnsi="Menlo" w:cs="Menlo"/>
+          <w:color w:val="000000" w:themeColor="text1"/>
+          <w:sz w:val="16"/>
+          <w:szCs w:val="16"/>
+        </w:rPr>
+        <w:t>WEAKNESSES</w:t>
+      </w:r>
+      <w:r>
+        <w:rPr>
+          <w:rFonts w:ascii="Menlo" w:hAnsi="Menlo" w:cs="Menlo"/>
+          <w:color w:val="000000" w:themeColor="text1"/>
+          <w:sz w:val="16"/>
+          <w:szCs w:val="16"/>
+        </w:rPr>
+        <w:t xml:space="preserve"> ( Dialga )</w:t>
+      </w:r>
+    </w:p>
+    <w:p>
+      <w:pPr>
+        <w:tabs>
+          <w:tab w:val="left" w:pos="593"/>
+        </w:tabs>
+        <w:autoSpaceDE w:val="0"/>
+        <w:autoSpaceDN w:val="0"/>
+        <w:adjustRightInd w:val="0"/>
+        <w:rPr>
+          <w:rFonts w:ascii="Menlo" w:hAnsi="Menlo" w:cs="Menlo"/>
+          <w:color w:val="000000" w:themeColor="text1"/>
+          <w:sz w:val="16"/>
+          <w:szCs w:val="16"/>
+        </w:rPr>
+      </w:pPr>
+      <w:r>
+        <w:rPr>
+          <w:rFonts w:ascii="Menlo" w:hAnsi="Menlo" w:cs="Menlo"/>
+          <w:color w:val="000000" w:themeColor="text1"/>
+          <w:sz w:val="16"/>
+          <w:szCs w:val="16"/>
+        </w:rPr>
+        <w:t>TEACH-POKEMON-</w:t>
+      </w:r>
+      <w:r>
+        <w:rPr>
+          <w:rFonts w:ascii="Menlo" w:hAnsi="Menlo" w:cs="Menlo"/>
+          <w:color w:val="000000" w:themeColor="text1"/>
+          <w:sz w:val="16"/>
+          <w:szCs w:val="16"/>
+        </w:rPr>
+        <w:t>IMMUNITIES</w:t>
+      </w:r>
+      <w:r>
+        <w:rPr>
+          <w:rFonts w:ascii="Menlo" w:hAnsi="Menlo" w:cs="Menlo"/>
+          <w:color w:val="000000" w:themeColor="text1"/>
+          <w:sz w:val="16"/>
+          <w:szCs w:val="16"/>
+        </w:rPr>
+        <w:t xml:space="preserve"> ( Dialga )</w:t>
+      </w:r>
+    </w:p>
+    <w:p>
+      <w:pPr>
+        <w:tabs>
+          <w:tab w:val="left" w:pos="593"/>
+        </w:tabs>
+        <w:autoSpaceDE w:val="0"/>
+        <w:autoSpaceDN w:val="0"/>
+        <w:adjustRightInd w:val="0"/>
+        <w:rPr>
+          <w:rFonts w:ascii="Menlo" w:hAnsi="Menlo" w:cs="Menlo"/>
+          <w:color w:val="000000" w:themeColor="text1"/>
+          <w:sz w:val="16"/>
+          <w:szCs w:val="16"/>
+        </w:rPr>
+      </w:pPr>
+      <w:r>
+        <w:rPr>
+          <w:rFonts w:ascii="Menlo" w:hAnsi="Menlo" w:cs="Menlo"/>
+          <w:color w:val="000000" w:themeColor="text1"/>
+          <w:sz w:val="16"/>
+          <w:szCs w:val="16"/>
+        </w:rPr>
+        <w:t xml:space="preserve">TEACH-POKEMON-TYPE ( </w:t>
+      </w:r>
+      <w:r>
+        <w:rPr>
+          <w:rFonts w:ascii="Menlo" w:hAnsi="Menlo" w:cs="Menlo"/>
+          <w:color w:val="000000" w:themeColor="text1"/>
+          <w:sz w:val="16"/>
+          <w:szCs w:val="16"/>
+        </w:rPr>
+        <w:t>Mewtwo</w:t>
+      </w:r>
+      <w:r>
+        <w:rPr>
+          <w:rFonts w:ascii="Menlo" w:hAnsi="Menlo" w:cs="Menlo"/>
+          <w:color w:val="000000" w:themeColor="text1"/>
+          <w:sz w:val="16"/>
+          <w:szCs w:val="16"/>
+        </w:rPr>
+        <w:t xml:space="preserve"> )</w:t>
+      </w:r>
+    </w:p>
+    <w:p>
+      <w:pPr>
+        <w:tabs>
+          <w:tab w:val="left" w:pos="593"/>
+        </w:tabs>
+        <w:autoSpaceDE w:val="0"/>
+        <w:autoSpaceDN w:val="0"/>
+        <w:adjustRightInd w:val="0"/>
+        <w:rPr>
+          <w:rFonts w:ascii="Menlo" w:hAnsi="Menlo" w:cs="Menlo"/>
+          <w:color w:val="000000" w:themeColor="text1"/>
+          <w:sz w:val="16"/>
+          <w:szCs w:val="16"/>
+        </w:rPr>
+      </w:pPr>
+      <w:r>
+        <w:rPr>
+          <w:rFonts w:ascii="Menlo" w:hAnsi="Menlo" w:cs="Menlo"/>
+          <w:color w:val="000000" w:themeColor="text1"/>
+          <w:sz w:val="16"/>
+          <w:szCs w:val="16"/>
+        </w:rPr>
+        <w:t>TEACH-POKEMON-RESISTANCES ( Mewtwo)</w:t>
+      </w:r>
+    </w:p>
+    <w:p>
+      <w:pPr>
+        <w:tabs>
+          <w:tab w:val="left" w:pos="593"/>
+        </w:tabs>
+        <w:autoSpaceDE w:val="0"/>
+        <w:autoSpaceDN w:val="0"/>
+        <w:adjustRightInd w:val="0"/>
+        <w:rPr>
+          <w:rFonts w:ascii="Menlo" w:hAnsi="Menlo" w:cs="Menlo"/>
+          <w:color w:val="000000" w:themeColor="text1"/>
+          <w:sz w:val="16"/>
+          <w:szCs w:val="16"/>
+        </w:rPr>
+      </w:pPr>
+      <w:r>
+        <w:rPr>
+          <w:rFonts w:ascii="Menlo" w:hAnsi="Menlo" w:cs="Menlo"/>
+          <w:color w:val="000000" w:themeColor="text1"/>
+          <w:sz w:val="16"/>
+          <w:szCs w:val="16"/>
+        </w:rPr>
+        <w:t>TEACH-POKEMON-WEAKNESSES ( Mewtwo)</w:t>
+      </w:r>
+    </w:p>
+    <w:p>
+      <w:pPr>
+        <w:tabs>
+          <w:tab w:val="left" w:pos="593"/>
+        </w:tabs>
+        <w:autoSpaceDE w:val="0"/>
+        <w:autoSpaceDN w:val="0"/>
+        <w:adjustRightInd w:val="0"/>
+        <w:rPr>
+          <w:rFonts w:ascii="Menlo" w:hAnsi="Menlo" w:cs="Menlo"/>
+          <w:color w:val="000000" w:themeColor="text1"/>
+          <w:sz w:val="16"/>
+          <w:szCs w:val="16"/>
+        </w:rPr>
+      </w:pPr>
+      <w:r>
+        <w:rPr>
+          <w:rFonts w:ascii="Menlo" w:hAnsi="Menlo" w:cs="Menlo"/>
+          <w:color w:val="000000" w:themeColor="text1"/>
+          <w:sz w:val="16"/>
+          <w:szCs w:val="16"/>
+        </w:rPr>
+        <w:t>TEACH-POKEMON-IMMUNITIES ( Mewtwo)</w:t>
+      </w:r>
+    </w:p>
+    <w:p>
+      <w:pPr>
+        <w:tabs>
+          <w:tab w:val="left" w:pos="593"/>
+        </w:tabs>
+        <w:autoSpaceDE w:val="0"/>
+        <w:autoSpaceDN w:val="0"/>
+        <w:adjustRightInd w:val="0"/>
+        <w:rPr>
+          <w:rFonts w:ascii="Menlo" w:hAnsi="Menlo" w:cs="Menlo"/>
+          <w:color w:val="000000" w:themeColor="text1"/>
+          <w:sz w:val="16"/>
+          <w:szCs w:val="16"/>
+        </w:rPr>
+      </w:pPr>
+      <w:r>
+        <w:rPr>
+          <w:rFonts w:ascii="Menlo" w:hAnsi="Menlo" w:cs="Menlo"/>
+          <w:color w:val="000000" w:themeColor="text1"/>
+          <w:sz w:val="16"/>
+          <w:szCs w:val="16"/>
+        </w:rPr>
+        <w:t xml:space="preserve">TEACH-POKEMON-TYPE ( </w:t>
+      </w:r>
+      <w:r>
+        <w:rPr>
+          <w:rFonts w:ascii="Menlo" w:hAnsi="Menlo" w:cs="Menlo"/>
+          <w:color w:val="000000" w:themeColor="text1"/>
+          <w:sz w:val="16"/>
+          <w:szCs w:val="16"/>
+        </w:rPr>
+        <w:t>GiratinaOrigin</w:t>
+      </w:r>
+      <w:r>
+        <w:rPr>
+          <w:rFonts w:ascii="Menlo" w:hAnsi="Menlo" w:cs="Menlo"/>
+          <w:color w:val="000000" w:themeColor="text1"/>
+          <w:sz w:val="16"/>
+          <w:szCs w:val="16"/>
+        </w:rPr>
+        <w:t xml:space="preserve"> )</w:t>
+      </w:r>
+    </w:p>
+    <w:p>
+      <w:pPr>
+        <w:tabs>
+          <w:tab w:val="left" w:pos="593"/>
+        </w:tabs>
+        <w:autoSpaceDE w:val="0"/>
+        <w:autoSpaceDN w:val="0"/>
+        <w:adjustRightInd w:val="0"/>
+        <w:rPr>
+          <w:rFonts w:ascii="Menlo" w:hAnsi="Menlo" w:cs="Menlo"/>
+          <w:color w:val="000000" w:themeColor="text1"/>
+          <w:sz w:val="16"/>
+          <w:szCs w:val="16"/>
+        </w:rPr>
+      </w:pPr>
+      <w:r>
+        <w:rPr>
+          <w:rFonts w:ascii="Menlo" w:hAnsi="Menlo" w:cs="Menlo"/>
+          <w:color w:val="000000" w:themeColor="text1"/>
+          <w:sz w:val="16"/>
+          <w:szCs w:val="16"/>
+        </w:rPr>
+        <w:t xml:space="preserve">TEACH-POKEMON-RESISTANCES ( </w:t>
+      </w:r>
+      <w:r>
+        <w:rPr>
+          <w:rFonts w:ascii="Menlo" w:hAnsi="Menlo" w:cs="Menlo"/>
+          <w:color w:val="000000" w:themeColor="text1"/>
+          <w:sz w:val="16"/>
+          <w:szCs w:val="16"/>
+        </w:rPr>
+        <w:t>GiratinaOrigin</w:t>
+      </w:r>
+      <w:r>
+        <w:rPr>
+          <w:rFonts w:ascii="Menlo" w:hAnsi="Menlo" w:cs="Menlo"/>
+          <w:color w:val="000000" w:themeColor="text1"/>
+          <w:sz w:val="16"/>
+          <w:szCs w:val="16"/>
+        </w:rPr>
+        <w:t xml:space="preserve"> </w:t>
+      </w:r>
+      <w:r>
+        <w:rPr>
+          <w:rFonts w:ascii="Menlo" w:hAnsi="Menlo" w:cs="Menlo"/>
+          <w:color w:val="000000" w:themeColor="text1"/>
+          <w:sz w:val="16"/>
+          <w:szCs w:val="16"/>
+        </w:rPr>
+        <w:t>)</w:t>
+      </w:r>
+    </w:p>
+    <w:p>
+      <w:pPr>
+        <w:tabs>
+          <w:tab w:val="left" w:pos="593"/>
+        </w:tabs>
+        <w:autoSpaceDE w:val="0"/>
+        <w:autoSpaceDN w:val="0"/>
+        <w:adjustRightInd w:val="0"/>
+        <w:rPr>
+          <w:rFonts w:ascii="Menlo" w:hAnsi="Menlo" w:cs="Menlo"/>
+          <w:color w:val="000000" w:themeColor="text1"/>
+          <w:sz w:val="16"/>
+          <w:szCs w:val="16"/>
+        </w:rPr>
+      </w:pPr>
+      <w:r>
+        <w:rPr>
+          <w:rFonts w:ascii="Menlo" w:hAnsi="Menlo" w:cs="Menlo"/>
+          <w:color w:val="000000" w:themeColor="text1"/>
+          <w:sz w:val="16"/>
+          <w:szCs w:val="16"/>
+        </w:rPr>
+        <w:t xml:space="preserve">TEACH-POKEMON-WEAKNESSES ( </w:t>
+      </w:r>
+      <w:r>
+        <w:rPr>
+          <w:rFonts w:ascii="Menlo" w:hAnsi="Menlo" w:cs="Menlo"/>
+          <w:color w:val="000000" w:themeColor="text1"/>
+          <w:sz w:val="16"/>
+          <w:szCs w:val="16"/>
+        </w:rPr>
+        <w:t>GiratinaOrigin</w:t>
+      </w:r>
+      <w:r>
+        <w:rPr>
+          <w:rFonts w:ascii="Menlo" w:hAnsi="Menlo" w:cs="Menlo"/>
+          <w:color w:val="000000" w:themeColor="text1"/>
+          <w:sz w:val="16"/>
+          <w:szCs w:val="16"/>
+        </w:rPr>
+        <w:t xml:space="preserve"> </w:t>
+      </w:r>
+      <w:r>
+        <w:rPr>
+          <w:rFonts w:ascii="Menlo" w:hAnsi="Menlo" w:cs="Menlo"/>
+          <w:color w:val="000000" w:themeColor="text1"/>
+          <w:sz w:val="16"/>
+          <w:szCs w:val="16"/>
+        </w:rPr>
+        <w:t>)</w:t>
+      </w:r>
+    </w:p>
+    <w:p>
+      <w:pPr>
+        <w:tabs>
+          <w:tab w:val="left" w:pos="593"/>
+        </w:tabs>
+        <w:autoSpaceDE w:val="0"/>
+        <w:autoSpaceDN w:val="0"/>
+        <w:adjustRightInd w:val="0"/>
+        <w:rPr>
+          <w:rFonts w:ascii="Menlo" w:hAnsi="Menlo" w:cs="Menlo"/>
+          <w:color w:val="000000" w:themeColor="text1"/>
+          <w:sz w:val="16"/>
+          <w:szCs w:val="16"/>
+        </w:rPr>
+      </w:pPr>
+      <w:r>
+        <w:rPr>
+          <w:rFonts w:ascii="Menlo" w:hAnsi="Menlo" w:cs="Menlo"/>
+          <w:color w:val="000000" w:themeColor="text1"/>
+          <w:sz w:val="16"/>
+          <w:szCs w:val="16"/>
+        </w:rPr>
+        <w:t xml:space="preserve">TEACH-POKEMON-IMMUNITIES ( </w:t>
+      </w:r>
+      <w:r>
+        <w:rPr>
+          <w:rFonts w:ascii="Menlo" w:hAnsi="Menlo" w:cs="Menlo"/>
+          <w:color w:val="000000" w:themeColor="text1"/>
+          <w:sz w:val="16"/>
+          <w:szCs w:val="16"/>
+        </w:rPr>
+        <w:t>GiratinaOrigin</w:t>
+      </w:r>
+      <w:r>
+        <w:rPr>
+          <w:rFonts w:ascii="Menlo" w:hAnsi="Menlo" w:cs="Menlo"/>
+          <w:color w:val="000000" w:themeColor="text1"/>
+          <w:sz w:val="16"/>
+          <w:szCs w:val="16"/>
+        </w:rPr>
+        <w:t xml:space="preserve"> </w:t>
+      </w:r>
+      <w:r>
+        <w:rPr>
+          <w:rFonts w:ascii="Menlo" w:hAnsi="Menlo" w:cs="Menlo"/>
+          <w:color w:val="000000" w:themeColor="text1"/>
+          <w:sz w:val="16"/>
+          <w:szCs w:val="16"/>
+        </w:rPr>
+        <w:t>)</w:t>
+      </w:r>
+    </w:p>
+    <w:p>
+      <w:pPr>
+        <w:tabs>
+          <w:tab w:val="left" w:pos="593"/>
+        </w:tabs>
+        <w:autoSpaceDE w:val="0"/>
+        <w:autoSpaceDN w:val="0"/>
+        <w:adjustRightInd w:val="0"/>
+        <w:rPr>
+          <w:rFonts w:ascii="Menlo" w:hAnsi="Menlo" w:cs="Menlo"/>
+          <w:color w:val="000000" w:themeColor="text1"/>
+          <w:sz w:val="16"/>
+          <w:szCs w:val="16"/>
+        </w:rPr>
+      </w:pPr>
+    </w:p>
+    <w:p>
+      <w:pPr>
+        <w:tabs>
+          <w:tab w:val="left" w:pos="593"/>
+        </w:tabs>
+        <w:autoSpaceDE w:val="0"/>
+        <w:autoSpaceDN w:val="0"/>
+        <w:adjustRightInd w:val="0"/>
+        <w:rPr>
+          <w:rFonts w:ascii="Menlo" w:hAnsi="Menlo" w:cs="Menlo"/>
+          <w:color w:val="000000" w:themeColor="text1"/>
+          <w:sz w:val="16"/>
+          <w:szCs w:val="16"/>
+        </w:rPr>
+      </w:pPr>
+      <w:r>
+        <w:rPr>
+          <w:rFonts w:ascii="Menlo" w:hAnsi="Menlo" w:cs="Menlo"/>
+          <w:color w:val="000000" w:themeColor="text1"/>
+          <w:sz w:val="16"/>
+          <w:szCs w:val="16"/>
+        </w:rPr>
+        <w:t>END-OF-ENTRIES</w:t>
+      </w:r>
+    </w:p>
+    <w:p>
+      <w:pPr>
+        <w:tabs>
+          <w:tab w:val="left" w:pos="593"/>
+        </w:tabs>
+        <w:autoSpaceDE w:val="0"/>
+        <w:autoSpaceDN w:val="0"/>
+        <w:adjustRightInd w:val="0"/>
+        <w:rPr>
+          <w:rFonts w:ascii="Menlo" w:hAnsi="Menlo" w:cs="Menlo"/>
+          <w:color w:val="000000" w:themeColor="text1"/>
+          <w:sz w:val="16"/>
+          <w:szCs w:val="16"/>
+        </w:rPr>
+      </w:pPr>
+    </w:p>
+    <w:p>
+      <w:pPr>
+        <w:tabs>
+          <w:tab w:val="left" w:pos="593"/>
+        </w:tabs>
+        <w:autoSpaceDE w:val="0"/>
+        <w:autoSpaceDN w:val="0"/>
+        <w:adjustRightInd w:val="0"/>
+        <w:rPr>
+          <w:rFonts w:ascii="Menlo" w:hAnsi="Menlo" w:cs="Menlo"/>
+          <w:color w:val="000000" w:themeColor="text1"/>
+          <w:sz w:val="16"/>
+          <w:szCs w:val="16"/>
+        </w:rPr>
+      </w:pPr>
+    </w:p>
+    <w:p>
+      <w:pPr>
+        <w:tabs>
+          <w:tab w:val="left" w:pos="593"/>
+        </w:tabs>
+        <w:autoSpaceDE w:val="0"/>
+        <w:autoSpaceDN w:val="0"/>
+        <w:adjustRightInd w:val="0"/>
+        <w:rPr>
+          <w:rFonts w:ascii="Menlo" w:hAnsi="Menlo" w:cs="Menlo"/>
+          <w:color w:val="000000" w:themeColor="text1"/>
+          <w:sz w:val="16"/>
+          <w:szCs w:val="16"/>
+        </w:rPr>
+      </w:pPr>
+    </w:p>
+    <w:p>
+      <w:pPr>
+        <w:tabs>
+          <w:tab w:val="left" w:pos="593"/>
+        </w:tabs>
+        <w:autoSpaceDE w:val="0"/>
+        <w:autoSpaceDN w:val="0"/>
+        <w:adjustRightInd w:val="0"/>
+        <w:rPr>
+          <w:rFonts w:ascii="Menlo" w:hAnsi="Menlo" w:cs="Menlo"/>
+          <w:color w:val="000000" w:themeColor="text1"/>
+          <w:sz w:val="16"/>
+          <w:szCs w:val="16"/>
+        </w:rPr>
+      </w:pPr>
+    </w:p>
+    <w:p>
+      <w:pPr>
+        <w:tabs>
+          <w:tab w:val="left" w:pos="593"/>
+        </w:tabs>
+        <w:autoSpaceDE w:val="0"/>
+        <w:autoSpaceDN w:val="0"/>
+        <w:adjustRightInd w:val="0"/>
+        <w:rPr>
+          <w:rFonts w:ascii="Menlo" w:hAnsi="Menlo" w:cs="Menlo"/>
+          <w:color w:val="000000" w:themeColor="text1"/>
+          <w:sz w:val="16"/>
+          <w:szCs w:val="16"/>
+        </w:rPr>
+      </w:pPr>
+    </w:p>
+    <w:p>
+      <w:pPr>
+        <w:tabs>
+          <w:tab w:val="left" w:pos="593"/>
+        </w:tabs>
+        <w:autoSpaceDE w:val="0"/>
+        <w:autoSpaceDN w:val="0"/>
+        <w:adjustRightInd w:val="0"/>
+        <w:rPr>
+          <w:rFonts w:ascii="Menlo" w:hAnsi="Menlo" w:cs="Menlo"/>
+          <w:color w:val="000000" w:themeColor="text1"/>
+          <w:sz w:val="16"/>
+          <w:szCs w:val="16"/>
+        </w:rPr>
+      </w:pPr>
+    </w:p>
+    <w:p>
+      <w:pPr>
+        <w:tabs>
+          <w:tab w:val="left" w:pos="593"/>
+        </w:tabs>
+        <w:autoSpaceDE w:val="0"/>
+        <w:autoSpaceDN w:val="0"/>
+        <w:adjustRightInd w:val="0"/>
+        <w:rPr>
+          <w:rFonts w:ascii="Menlo" w:hAnsi="Menlo" w:cs="Menlo"/>
+          <w:color w:val="000000" w:themeColor="text1"/>
+          <w:sz w:val="16"/>
+          <w:szCs w:val="16"/>
+        </w:rPr>
+      </w:pPr>
+      <w:r>
+        <w:rPr>
+          <w:rFonts w:ascii="Menlo" w:hAnsi="Menlo" w:cs="Menlo"/>
+          <w:color w:val="000000" w:themeColor="text1"/>
+          <w:sz w:val="16"/>
+          <w:szCs w:val="16"/>
+        </w:rPr>
+        <w:t>DATA</w:t>
+      </w:r>
+      <w:r>
+        <w:rPr>
+          <w:rFonts w:ascii="Menlo" w:hAnsi="Menlo" w:cs="Menlo"/>
+          <w:color w:val="000000" w:themeColor="text1"/>
+          <w:sz w:val="16"/>
+          <w:szCs w:val="16"/>
+        </w:rPr>
+        <w:t xml:space="preserve"> </w:t>
+      </w:r>
+      <w:r>
+        <w:rPr>
+          <w:rFonts w:ascii="Menlo" w:hAnsi="Menlo" w:cs="Menlo"/>
+          <w:color w:val="000000" w:themeColor="text1"/>
+          <w:sz w:val="16"/>
+          <w:szCs w:val="16"/>
+        </w:rPr>
+        <w:t>( Mon: Dialga</w:t>
+      </w:r>
+    </w:p>
+    <w:p>
+      <w:pPr>
+        <w:tabs>
+          <w:tab w:val="left" w:pos="593"/>
+        </w:tabs>
+        <w:autoSpaceDE w:val="0"/>
+        <w:autoSpaceDN w:val="0"/>
+        <w:adjustRightInd w:val="0"/>
+        <w:rPr>
+          <w:rFonts w:ascii="Menlo" w:hAnsi="Menlo" w:cs="Menlo"/>
+          <w:color w:val="000000" w:themeColor="text1"/>
+          <w:sz w:val="16"/>
+          <w:szCs w:val="16"/>
+        </w:rPr>
+      </w:pPr>
+      <w:r>
+        <w:rPr>
+          <w:rFonts w:ascii="Menlo" w:hAnsi="Menlo" w:cs="Menlo"/>
+          <w:color w:val="000000" w:themeColor="text1"/>
+          <w:sz w:val="16"/>
+          <w:szCs w:val="16"/>
+        </w:rPr>
+        <w:t>TEST</w:t>
+      </w:r>
+      <w:r>
+        <w:rPr>
+          <w:rFonts w:ascii="Menlo" w:hAnsi="Menlo" w:cs="Menlo"/>
+          <w:color w:val="000000" w:themeColor="text1"/>
+          <w:sz w:val="16"/>
+          <w:szCs w:val="16"/>
+        </w:rPr>
+        <w:t xml:space="preserve"> ( </w:t>
+      </w:r>
+      <w:r>
+        <w:rPr>
+          <w:rFonts w:ascii="Menlo" w:hAnsi="Menlo" w:cs="Menlo"/>
+          <w:color w:val="000000" w:themeColor="text1"/>
+          <w:sz w:val="16"/>
+          <w:szCs w:val="16"/>
+        </w:rPr>
+        <w:t>TextQuestion: “</w:t>
+      </w:r>
+      <w:r>
+        <w:rPr>
+          <w:rFonts w:ascii="Menlo" w:hAnsi="Menlo" w:cs="Menlo"/>
+          <w:color w:val="000000" w:themeColor="text1"/>
+          <w:sz w:val="16"/>
+          <w:szCs w:val="16"/>
+        </w:rPr>
+        <w:t>What Type(s) is this Pokemon?</w:t>
+      </w:r>
+      <w:r>
+        <w:rPr>
+          <w:rFonts w:ascii="Menlo" w:hAnsi="Menlo" w:cs="Menlo"/>
+          <w:color w:val="000000" w:themeColor="text1"/>
+          <w:sz w:val="16"/>
+          <w:szCs w:val="16"/>
+        </w:rPr>
+        <w:t xml:space="preserve">” AnswerType: </w:t>
+      </w:r>
+      <w:r>
+        <w:rPr>
+          <w:rFonts w:ascii="Menlo" w:hAnsi="Menlo" w:cs="Menlo"/>
+          <w:color w:val="000000" w:themeColor="text1"/>
+          <w:sz w:val="16"/>
+          <w:szCs w:val="16"/>
+        </w:rPr>
+        <w:t>MC-FIXED</w:t>
+      </w:r>
+      <w:r>
+        <w:rPr>
+          <w:rFonts w:ascii="Menlo" w:hAnsi="Menlo" w:cs="Menlo"/>
+          <w:color w:val="000000" w:themeColor="text1"/>
+          <w:sz w:val="16"/>
+          <w:szCs w:val="16"/>
+        </w:rPr>
+        <w:t xml:space="preserve"> ( “</w:t>
+      </w:r>
+    </w:p>
+    <w:p>
+      <w:pPr>
+        <w:tabs>
+          <w:tab w:val="left" w:pos="593"/>
+        </w:tabs>
+        <w:autoSpaceDE w:val="0"/>
+        <w:autoSpaceDN w:val="0"/>
+        <w:adjustRightInd w:val="0"/>
+        <w:rPr>
+          <w:rFonts w:ascii="Menlo" w:hAnsi="Menlo" w:cs="Menlo"/>
+          <w:color w:val="000000" w:themeColor="text1"/>
+          <w:sz w:val="16"/>
+          <w:szCs w:val="16"/>
+        </w:rPr>
+      </w:pPr>
+    </w:p>
+    <w:p>
+      <w:pPr>
+        <w:tabs>
+          <w:tab w:val="left" w:pos="593"/>
+        </w:tabs>
+        <w:autoSpaceDE w:val="0"/>
+        <w:autoSpaceDN w:val="0"/>
+        <w:adjustRightInd w:val="0"/>
+        <w:rPr>
+          <w:rFonts w:ascii="Menlo" w:hAnsi="Menlo" w:cs="Menlo"/>
+          <w:color w:val="000000" w:themeColor="text1"/>
+          <w:sz w:val="16"/>
+          <w:szCs w:val="16"/>
+        </w:rPr>
+      </w:pPr>
+    </w:p>
     <w:p>
       <w:pPr>
         <w:tabs>
